--- a/关系模式/关系模式new-171002211.docx
+++ b/关系模式/关系模式new-171002211.docx
@@ -396,6 +396,7 @@
     <w:p>
       <w:pPr>
         <w:rPr>
+          <w:rFonts w:hint="eastAsia"/>
           <w:sz w:val="16"/>
         </w:rPr>
       </w:pPr>
@@ -435,6 +436,121 @@
           <w:sz w:val="16"/>
         </w:rPr>
         <w:t>）</w:t>
+      </w:r>
+    </w:p>
+    <w:p>
+      <w:pPr>
+        <w:rPr>
+          <w:rFonts w:hint="eastAsia"/>
+          <w:sz w:val="16"/>
+          <w:lang w:val="en-US" w:eastAsia="zh-CN"/>
+        </w:rPr>
+      </w:pPr>
+      <w:r>
+        <w:rPr>
+          <w:rFonts w:hint="eastAsia"/>
+          <w:sz w:val="16"/>
+          <w:lang w:val="en-US" w:eastAsia="zh-CN"/>
+        </w:rPr>
+        <w:t>Create table 豆列</w:t>
+      </w:r>
+    </w:p>
+    <w:p>
+      <w:pPr>
+        <w:rPr>
+          <w:rFonts w:hint="eastAsia"/>
+          <w:sz w:val="16"/>
+          <w:lang w:val="en-US" w:eastAsia="zh-CN"/>
+        </w:rPr>
+      </w:pPr>
+      <w:r>
+        <w:rPr>
+          <w:rFonts w:hint="eastAsia"/>
+          <w:sz w:val="16"/>
+          <w:lang w:val="en-US" w:eastAsia="zh-CN"/>
+        </w:rPr>
+        <w:t>(</w:t>
+      </w:r>
+    </w:p>
+    <w:p>
+      <w:pPr>
+        <w:ind w:firstLine="420" w:firstLineChars="0"/>
+        <w:rPr>
+          <w:rFonts w:hint="eastAsia"/>
+          <w:sz w:val="16"/>
+          <w:lang w:val="en-US" w:eastAsia="zh-CN"/>
+        </w:rPr>
+      </w:pPr>
+      <w:r>
+        <w:rPr>
+          <w:rFonts w:hint="eastAsia"/>
+          <w:sz w:val="16"/>
+          <w:lang w:val="en-US" w:eastAsia="zh-CN"/>
+        </w:rPr>
+        <w:t>豆列ID int primary key identity(1,1)</w:t>
+      </w:r>
+    </w:p>
+    <w:p>
+      <w:pPr>
+        <w:ind w:firstLine="420" w:firstLineChars="0"/>
+        <w:rPr>
+          <w:rFonts w:hint="eastAsia"/>
+          <w:sz w:val="16"/>
+          <w:lang w:val="en-US" w:eastAsia="zh-CN"/>
+        </w:rPr>
+      </w:pPr>
+      <w:r>
+        <w:rPr>
+          <w:rFonts w:hint="eastAsia"/>
+          <w:sz w:val="16"/>
+          <w:lang w:val="en-US" w:eastAsia="zh-CN"/>
+        </w:rPr>
+        <w:t>豆列名称 nvarchar(50) not null</w:t>
+      </w:r>
+      <w:bookmarkStart w:id="0" w:name="_GoBack"/>
+      <w:bookmarkEnd w:id="0"/>
+      <w:r>
+        <w:rPr>
+          <w:rFonts w:hint="eastAsia"/>
+          <w:sz w:val="16"/>
+          <w:lang w:val="en-US" w:eastAsia="zh-CN"/>
+        </w:rPr>
+        <w:t>,</w:t>
+      </w:r>
+    </w:p>
+    <w:p>
+      <w:pPr>
+        <w:ind w:firstLine="420" w:firstLineChars="0"/>
+        <w:rPr>
+          <w:rFonts w:hint="default"/>
+          <w:sz w:val="16"/>
+          <w:lang w:val="en-US" w:eastAsia="zh-CN"/>
+        </w:rPr>
+      </w:pPr>
+      <w:r>
+        <w:rPr>
+          <w:rFonts w:hint="eastAsia"/>
+          <w:sz w:val="16"/>
+          <w:lang w:val="en-US" w:eastAsia="zh-CN"/>
+        </w:rPr>
+        <w:t>用户ID int foreign key references 用户(用户ID)</w:t>
+      </w:r>
+    </w:p>
+    <w:p>
+      <w:pPr>
+        <w:rPr>
+          <w:rFonts w:hint="default"/>
+          <w:sz w:val="16"/>
+          <w:lang w:val="en-US" w:eastAsia="zh-CN"/>
+        </w:rPr>
+      </w:pPr>
+      <w:r>
+        <w:rPr>
+          <w:rFonts w:hint="eastAsia"/>
+          <w:sz w:val="16"/>
+          <w:lang w:val="en-US" w:eastAsia="zh-CN"/>
+        </w:rPr>
+        <w:t>)</w:t>
       </w:r>
     </w:p>
     <w:p>
@@ -1810,8 +1926,6 @@
         </w:rPr>
         <w:t>Create table 属于1</w:t>
       </w:r>
-      <w:bookmarkStart w:id="0" w:name="_GoBack"/>
-      <w:bookmarkEnd w:id="0"/>
     </w:p>
     <w:p>
       <w:pPr>
@@ -3889,6 +4003,7 @@
     <w:name w:val="页眉 字符"/>
     <w:basedOn w:val="5"/>
     <w:link w:val="3"/>
+    <w:qFormat/>
     <w:uiPriority w:val="99"/>
     <w:rPr>
       <w:sz w:val="18"/>
@@ -3899,6 +4014,7 @@
     <w:name w:val="页脚 字符"/>
     <w:basedOn w:val="5"/>
     <w:link w:val="2"/>
+    <w:qFormat/>
     <w:uiPriority w:val="99"/>
     <w:rPr>
       <w:sz w:val="18"/>

--- a/关系模式/关系模式new-171002211.docx
+++ b/关系模式/关系模式new-171002211.docx
@@ -278,244 +278,186 @@
     <w:p>
       <w:pPr>
         <w:rPr>
-          <w:rFonts w:hint="eastAsia"/>
-          <w:b/>
-          <w:sz w:val="16"/>
-        </w:rPr>
-      </w:pPr>
-    </w:p>
-    <w:p>
-      <w:pPr>
-        <w:rPr>
-          <w:rFonts w:hint="eastAsia"/>
-          <w:b/>
-          <w:sz w:val="16"/>
-        </w:rPr>
-      </w:pPr>
-    </w:p>
-    <w:p>
-      <w:pPr>
-        <w:rPr>
-          <w:b/>
-          <w:sz w:val="16"/>
-        </w:rPr>
-      </w:pPr>
-    </w:p>
-    <w:p>
-      <w:pPr>
-        <w:rPr>
-          <w:b/>
-          <w:sz w:val="16"/>
-        </w:rPr>
-      </w:pPr>
-    </w:p>
-    <w:p>
-      <w:pPr>
-        <w:rPr>
-          <w:b/>
-          <w:sz w:val="16"/>
-        </w:rPr>
-      </w:pPr>
-    </w:p>
-    <w:p>
-      <w:pPr>
-        <w:rPr>
-          <w:b/>
-          <w:sz w:val="16"/>
-        </w:rPr>
-      </w:pPr>
-    </w:p>
-    <w:p>
-      <w:pPr>
-        <w:rPr>
-          <w:b/>
-          <w:sz w:val="16"/>
-        </w:rPr>
-      </w:pPr>
-    </w:p>
-    <w:p>
-      <w:pPr>
-        <w:rPr>
-          <w:b/>
-          <w:sz w:val="16"/>
-        </w:rPr>
-      </w:pPr>
-      <w:r>
-        <w:rPr>
-          <w:b/>
-          <w:sz w:val="16"/>
-        </w:rPr>
-        <w:t>实体转换为关系</w:t>
-      </w:r>
-      <w:r>
-        <w:rPr>
-          <w:rFonts w:hint="eastAsia"/>
-          <w:b/>
-          <w:sz w:val="16"/>
-        </w:rPr>
-        <w:t>：</w:t>
-      </w:r>
-    </w:p>
-    <w:p>
-      <w:pPr>
-        <w:rPr>
-          <w:sz w:val="16"/>
-        </w:rPr>
-      </w:pPr>
-    </w:p>
-    <w:p>
-      <w:pPr>
-        <w:rPr>
-          <w:rFonts w:hint="eastAsia"/>
-          <w:sz w:val="16"/>
-        </w:rPr>
-      </w:pPr>
-      <w:r>
-        <w:rPr>
-          <w:rFonts w:hint="eastAsia"/>
-          <w:sz w:val="16"/>
-        </w:rPr>
-        <w:t>用户（</w:t>
-      </w:r>
-      <w:r>
-        <w:rPr>
-          <w:rFonts w:hint="eastAsia"/>
-          <w:sz w:val="16"/>
-          <w:u w:val="single"/>
-        </w:rPr>
-        <w:t>用户ID</w:t>
-      </w:r>
-      <w:r>
-        <w:rPr>
-          <w:rFonts w:hint="eastAsia"/>
-          <w:sz w:val="16"/>
-        </w:rPr>
-        <w:t>，用户名，密码，手机号，邮箱，微博账号，微信账号，昵称，性别）</w:t>
-      </w:r>
-    </w:p>
-    <w:p>
-      <w:pPr>
-        <w:rPr>
-          <w:rFonts w:hint="eastAsia"/>
-          <w:sz w:val="16"/>
-        </w:rPr>
-      </w:pPr>
-      <w:r>
-        <w:rPr>
-          <w:rFonts w:hint="eastAsia"/>
-          <w:sz w:val="16"/>
-        </w:rPr>
-        <w:t>豆列（</w:t>
-      </w:r>
-      <w:r>
-        <w:rPr>
-          <w:rFonts w:hint="eastAsia"/>
-          <w:sz w:val="16"/>
-          <w:u w:val="single"/>
-        </w:rPr>
-        <w:t>豆列ID</w:t>
-      </w:r>
-      <w:r>
-        <w:rPr>
-          <w:rFonts w:hint="eastAsia"/>
-          <w:sz w:val="16"/>
-        </w:rPr>
-        <w:t>，豆列名称，</w:t>
-      </w:r>
-      <w:r>
-        <w:rPr>
-          <w:rFonts w:hint="eastAsia"/>
-          <w:sz w:val="16"/>
-          <w:u w:val="wave"/>
-        </w:rPr>
-        <w:t>用户ID</w:t>
-      </w:r>
-      <w:r>
-        <w:rPr>
-          <w:rFonts w:hint="eastAsia"/>
-          <w:sz w:val="16"/>
-        </w:rPr>
-        <w:t>）</w:t>
-      </w:r>
-    </w:p>
-    <w:p>
-      <w:pPr>
-        <w:rPr>
-          <w:rFonts w:hint="eastAsia"/>
-          <w:sz w:val="16"/>
-          <w:lang w:val="en-US" w:eastAsia="zh-CN"/>
-        </w:rPr>
-      </w:pPr>
-      <w:r>
-        <w:rPr>
-          <w:rFonts w:hint="eastAsia"/>
-          <w:sz w:val="16"/>
-          <w:lang w:val="en-US" w:eastAsia="zh-CN"/>
-        </w:rPr>
-        <w:t>Create table 豆列</w:t>
-      </w:r>
-    </w:p>
-    <w:p>
-      <w:pPr>
-        <w:rPr>
-          <w:rFonts w:hint="eastAsia"/>
-          <w:sz w:val="16"/>
-          <w:lang w:val="en-US" w:eastAsia="zh-CN"/>
-        </w:rPr>
-      </w:pPr>
-      <w:r>
-        <w:rPr>
-          <w:rFonts w:hint="eastAsia"/>
-          <w:sz w:val="16"/>
-          <w:lang w:val="en-US" w:eastAsia="zh-CN"/>
-        </w:rPr>
-        <w:t>(</w:t>
-      </w:r>
-    </w:p>
-    <w:p>
-      <w:pPr>
-        <w:ind w:firstLine="420" w:firstLineChars="0"/>
-        <w:rPr>
-          <w:rFonts w:hint="eastAsia"/>
-          <w:sz w:val="16"/>
-          <w:lang w:val="en-US" w:eastAsia="zh-CN"/>
-        </w:rPr>
-      </w:pPr>
-      <w:r>
-        <w:rPr>
-          <w:rFonts w:hint="eastAsia"/>
-          <w:sz w:val="16"/>
-          <w:lang w:val="en-US" w:eastAsia="zh-CN"/>
-        </w:rPr>
-        <w:t>豆列ID int primary key identity(1,1)</w:t>
-      </w:r>
-    </w:p>
-    <w:p>
-      <w:pPr>
-        <w:ind w:firstLine="420" w:firstLineChars="0"/>
-        <w:rPr>
-          <w:rFonts w:hint="eastAsia"/>
-          <w:sz w:val="16"/>
-          <w:lang w:val="en-US" w:eastAsia="zh-CN"/>
-        </w:rPr>
-      </w:pPr>
-      <w:r>
-        <w:rPr>
-          <w:rFonts w:hint="eastAsia"/>
-          <w:sz w:val="16"/>
-          <w:lang w:val="en-US" w:eastAsia="zh-CN"/>
-        </w:rPr>
-        <w:t>豆列名称 nvarchar(50) not null</w:t>
-      </w:r>
+          <w:b/>
+          <w:sz w:val="16"/>
+        </w:rPr>
+      </w:pPr>
       <w:bookmarkStart w:id="0" w:name="_GoBack"/>
       <w:bookmarkEnd w:id="0"/>
-      <w:r>
-        <w:rPr>
-          <w:rFonts w:hint="eastAsia"/>
-          <w:sz w:val="16"/>
-          <w:lang w:val="en-US" w:eastAsia="zh-CN"/>
-        </w:rPr>
-        <w:t>,</w:t>
+    </w:p>
+    <w:p>
+      <w:pPr>
+        <w:rPr>
+          <w:b/>
+          <w:sz w:val="16"/>
+        </w:rPr>
+      </w:pPr>
+      <w:r>
+        <w:rPr>
+          <w:b/>
+          <w:sz w:val="16"/>
+        </w:rPr>
+        <w:t>实体转换为关系</w:t>
+      </w:r>
+      <w:r>
+        <w:rPr>
+          <w:rFonts w:hint="eastAsia"/>
+          <w:b/>
+          <w:sz w:val="16"/>
+        </w:rPr>
+        <w:t>：</w:t>
+      </w:r>
+    </w:p>
+    <w:p>
+      <w:pPr>
+        <w:rPr>
+          <w:sz w:val="16"/>
+        </w:rPr>
+      </w:pPr>
+    </w:p>
+    <w:p>
+      <w:pPr>
+        <w:rPr>
+          <w:rFonts w:hint="eastAsia"/>
+          <w:sz w:val="16"/>
+        </w:rPr>
+      </w:pPr>
+      <w:r>
+        <w:rPr>
+          <w:rFonts w:hint="eastAsia"/>
+          <w:sz w:val="16"/>
+        </w:rPr>
+        <w:t>用户（</w:t>
+      </w:r>
+      <w:r>
+        <w:rPr>
+          <w:rFonts w:hint="eastAsia"/>
+          <w:sz w:val="16"/>
+          <w:u w:val="single"/>
+        </w:rPr>
+        <w:t>用户ID</w:t>
+      </w:r>
+      <w:r>
+        <w:rPr>
+          <w:rFonts w:hint="eastAsia"/>
+          <w:sz w:val="16"/>
+        </w:rPr>
+        <w:t>，用户名，密码，手机号，邮箱，微博账号，微信账号，昵称，性别）</w:t>
+      </w:r>
+    </w:p>
+    <w:p>
+      <w:pPr>
+        <w:rPr>
+          <w:rFonts w:hint="eastAsia"/>
+          <w:sz w:val="16"/>
+        </w:rPr>
+      </w:pPr>
+      <w:r>
+        <w:rPr>
+          <w:rFonts w:hint="eastAsia"/>
+          <w:sz w:val="16"/>
+        </w:rPr>
+        <w:t>豆列（</w:t>
+      </w:r>
+      <w:r>
+        <w:rPr>
+          <w:rFonts w:hint="eastAsia"/>
+          <w:sz w:val="16"/>
+          <w:u w:val="single"/>
+        </w:rPr>
+        <w:t>豆列ID</w:t>
+      </w:r>
+      <w:r>
+        <w:rPr>
+          <w:rFonts w:hint="eastAsia"/>
+          <w:sz w:val="16"/>
+        </w:rPr>
+        <w:t>，豆列名称，</w:t>
+      </w:r>
+      <w:r>
+        <w:rPr>
+          <w:rFonts w:hint="eastAsia"/>
+          <w:sz w:val="16"/>
+          <w:u w:val="wave"/>
+        </w:rPr>
+        <w:t>用户ID</w:t>
+      </w:r>
+      <w:r>
+        <w:rPr>
+          <w:rFonts w:hint="eastAsia"/>
+          <w:sz w:val="16"/>
+        </w:rPr>
+        <w:t>）</w:t>
+      </w:r>
+    </w:p>
+    <w:p>
+      <w:pPr>
+        <w:rPr>
+          <w:rFonts w:hint="eastAsia"/>
+          <w:sz w:val="16"/>
+          <w:lang w:val="en-US" w:eastAsia="zh-CN"/>
+        </w:rPr>
+      </w:pPr>
+      <w:r>
+        <w:rPr>
+          <w:rFonts w:hint="eastAsia"/>
+          <w:sz w:val="16"/>
+          <w:lang w:val="en-US" w:eastAsia="zh-CN"/>
+        </w:rPr>
+        <w:t>Create table 豆列</w:t>
+      </w:r>
+    </w:p>
+    <w:p>
+      <w:pPr>
+        <w:rPr>
+          <w:rFonts w:hint="eastAsia"/>
+          <w:sz w:val="16"/>
+          <w:lang w:val="en-US" w:eastAsia="zh-CN"/>
+        </w:rPr>
+      </w:pPr>
+      <w:r>
+        <w:rPr>
+          <w:rFonts w:hint="eastAsia"/>
+          <w:sz w:val="16"/>
+          <w:lang w:val="en-US" w:eastAsia="zh-CN"/>
+        </w:rPr>
+        <w:t>(</w:t>
+      </w:r>
+    </w:p>
+    <w:p>
+      <w:pPr>
+        <w:ind w:firstLine="420" w:firstLineChars="0"/>
+        <w:rPr>
+          <w:rFonts w:hint="eastAsia"/>
+          <w:sz w:val="16"/>
+          <w:lang w:val="en-US" w:eastAsia="zh-CN"/>
+        </w:rPr>
+      </w:pPr>
+      <w:r>
+        <w:rPr>
+          <w:rFonts w:hint="eastAsia"/>
+          <w:sz w:val="16"/>
+          <w:lang w:val="en-US" w:eastAsia="zh-CN"/>
+        </w:rPr>
+        <w:t>豆列ID int primary key identity(1,1)</w:t>
+      </w:r>
+    </w:p>
+    <w:p>
+      <w:pPr>
+        <w:ind w:firstLine="420" w:firstLineChars="0"/>
+        <w:rPr>
+          <w:rFonts w:hint="eastAsia"/>
+          <w:sz w:val="16"/>
+          <w:lang w:val="en-US" w:eastAsia="zh-CN"/>
+        </w:rPr>
+      </w:pPr>
+      <w:r>
+        <w:rPr>
+          <w:rFonts w:hint="eastAsia"/>
+          <w:sz w:val="16"/>
+          <w:lang w:val="en-US" w:eastAsia="zh-CN"/>
+        </w:rPr>
+        <w:t>豆列名称 nvarchar(50) not null,</w:t>
       </w:r>
     </w:p>
     <w:p>
@@ -3703,7 +3645,7 @@
     <w:lsdException w:uiPriority="99" w:name="footnote text"/>
     <w:lsdException w:uiPriority="99" w:name="annotation text"/>
     <w:lsdException w:qFormat="1" w:uiPriority="99" w:semiHidden="0" w:name="header"/>
-    <w:lsdException w:uiPriority="99" w:semiHidden="0" w:name="footer"/>
+    <w:lsdException w:qFormat="1" w:uiPriority="99" w:semiHidden="0" w:name="footer"/>
     <w:lsdException w:uiPriority="99" w:name="index heading"/>
     <w:lsdException w:qFormat="1" w:uiPriority="35" w:name="caption"/>
     <w:lsdException w:uiPriority="99" w:name="table of figures"/>
@@ -3962,6 +3904,7 @@
     <w:basedOn w:val="1"/>
     <w:link w:val="7"/>
     <w:unhideWhenUsed/>
+    <w:qFormat/>
     <w:uiPriority w:val="99"/>
     <w:pPr>
       <w:tabs>
